--- a/content/About us.docx
+++ b/content/About us.docx
@@ -1,13 +1,43 @@
 
 <file path=word/document.xml><?xml version="1.0" encoding="utf-8"?>
-<w:document xmlns:wpc="http://schemas.microsoft.com/office/word/2010/wordprocessingCanvas" xmlns:cx="http://schemas.microsoft.com/office/drawing/2014/chartex" xmlns:cx1="http://schemas.microsoft.com/office/drawing/2015/9/8/chartex" xmlns:cx2="http://schemas.microsoft.com/office/drawing/2015/10/21/chartex" xmlns:cx3="http://schemas.microsoft.com/office/drawing/2016/5/9/chartex" xmlns:cx4="http://schemas.microsoft.com/office/drawing/2016/5/10/chartex" xmlns:cx5="http://schemas.microsoft.com/office/drawing/2016/5/11/chartex" xmlns:cx6="http://schemas.microsoft.com/office/drawing/2016/5/12/chartex" xmlns:cx7="http://schemas.microsoft.com/office/drawing/2016/5/13/chartex" xmlns:cx8="http://schemas.microsoft.com/office/drawing/2016/5/14/chartex" xmlns:mc="http://schemas.openxmlformats.org/markup-compatibility/2006" xmlns:o="urn:schemas-microsoft-com:office:office" xmlns:r="http://schemas.openxmlformats.org/officeDocument/2006/relationships" xmlns:m="http://schemas.openxmlformats.org/officeDocument/2006/math" xmlns:v="urn:schemas-microsoft-com:vml" xmlns:wp14="http://schemas.microsoft.com/office/word/2010/wordprocessingDrawing" xmlns:wp="http://schemas.openxmlformats.org/drawingml/2006/wordprocessingDrawing" xmlns:w10="urn:schemas-microsoft-com:office:word" xmlns:w="http://schemas.openxmlformats.org/wordprocessingml/2006/main" xmlns:w14="http://schemas.microsoft.com/office/word/2010/wordml" xmlns:w15="http://schemas.microsoft.com/office/word/2012/wordml" xmlns:w16se="http://schemas.microsoft.com/office/word/2015/wordml/symex" xmlns:wpg="http://schemas.microsoft.com/office/word/2010/wordprocessingGroup" xmlns:wpi="http://schemas.microsoft.com/office/word/2010/wordprocessingInk" xmlns:wne="http://schemas.microsoft.com/office/word/2006/wordml" xmlns:wps="http://schemas.microsoft.com/office/word/2010/wordprocessingShape" mc:Ignorable="w14 w15 w16se wp14">
+<w:document xmlns:wpc="http://schemas.microsoft.com/office/word/2010/wordprocessingCanvas" xmlns:mc="http://schemas.openxmlformats.org/markup-compatibility/2006" xmlns:o="urn:schemas-microsoft-com:office:office" xmlns:r="http://schemas.openxmlformats.org/officeDocument/2006/relationships" xmlns:m="http://schemas.openxmlformats.org/officeDocument/2006/math" xmlns:v="urn:schemas-microsoft-com:vml" xmlns:wp14="http://schemas.microsoft.com/office/word/2010/wordprocessingDrawing" xmlns:wp="http://schemas.openxmlformats.org/drawingml/2006/wordprocessingDrawing" xmlns:w10="urn:schemas-microsoft-com:office:word" xmlns:w="http://schemas.openxmlformats.org/wordprocessingml/2006/main" xmlns:w14="http://schemas.microsoft.com/office/word/2010/wordml" xmlns:w15="http://schemas.microsoft.com/office/word/2012/wordml" xmlns:wpg="http://schemas.microsoft.com/office/word/2010/wordprocessingGroup" xmlns:wpi="http://schemas.microsoft.com/office/word/2010/wordprocessingInk" xmlns:wne="http://schemas.microsoft.com/office/word/2006/wordml" xmlns:wps="http://schemas.microsoft.com/office/word/2010/wordprocessingShape" mc:Ignorable="w14 w15 wp14">
   <w:body>
     <w:p>
       <w:r>
-        <w:t>The Computational Molecular Biomedicinegroup at Chulalongkorn University (CMB@CU) combines thorough understanding of high-throughput technology and molecular biology with cutting-edge computational techniques to challenge complex problems in biomedicine. We are interested in applying computational approaches to improve every aspect of biomedical research – from data acquisition and processing to data analysis and interpretation.</w:t>
-      </w:r>
-      <w:bookmarkStart w:id="0" w:name="_GoBack"/>
-      <w:bookmarkEnd w:id="0"/>
+        <w:t xml:space="preserve">The Computational Molecular </w:t>
+      </w:r>
+      <w:proofErr w:type="spellStart"/>
+      <w:r>
+        <w:t>Biomedicinegroup</w:t>
+      </w:r>
+      <w:proofErr w:type="spellEnd"/>
+      <w:r>
+        <w:t xml:space="preserve"> at Chulalongkorn University (CMB@CU) combines thorough understanding of high-throughput technology and molecular biology with cutting-edge computational techniques to challenge complex </w:t>
+      </w:r>
+      <w:r>
+        <w:t>problems in biomedical research</w:t>
+      </w:r>
+      <w:r>
+        <w:t xml:space="preserve">. We are </w:t>
+      </w:r>
+      <w:r>
+        <w:t xml:space="preserve">also </w:t>
+      </w:r>
+      <w:r>
+        <w:t>interested in applying computational approaches to improve data acquisition</w:t>
+      </w:r>
+      <w:r>
+        <w:t xml:space="preserve">, </w:t>
+      </w:r>
+      <w:r>
+        <w:t>processing</w:t>
+      </w:r>
+      <w:r>
+        <w:t xml:space="preserve">, </w:t>
+      </w:r>
+      <w:r>
+        <w:t>analysis and interpretation.</w:t>
+      </w:r>
     </w:p>
     <w:p>
       <w:r>
@@ -21,7 +51,23 @@
         <w:t xml:space="preserve"> </w:t>
       </w:r>
       <w:r>
-        <w:t xml:space="preserve">We are currently looking for students with medical, engineering, mathematics, or biology background who are interested in (i) applying computational techniques to their research or (ii) learning about computational biology. </w:t>
+        <w:t>We are currently looking for students with medical, engineering, mathematics, or biology background who are interested in (</w:t>
+      </w:r>
+      <w:proofErr w:type="spellStart"/>
+      <w:r>
+        <w:t>i</w:t>
+      </w:r>
+      <w:proofErr w:type="spellEnd"/>
+      <w:r>
+        <w:t xml:space="preserve">) applying computational techniques to their research or (ii) learning about </w:t>
+      </w:r>
+      <w:bookmarkStart w:id="0" w:name="_GoBack"/>
+      <w:r>
+        <w:t xml:space="preserve">bioinformatics and </w:t>
+      </w:r>
+      <w:bookmarkEnd w:id="0"/>
+      <w:r>
+        <w:t xml:space="preserve">computational biology. </w:t>
       </w:r>
       <w:r>
         <w:t>P</w:t>
@@ -53,7 +99,7 @@
 </file>
 
 <file path=word/styles.xml><?xml version="1.0" encoding="utf-8"?>
-<w:styles xmlns:mc="http://schemas.openxmlformats.org/markup-compatibility/2006" xmlns:r="http://schemas.openxmlformats.org/officeDocument/2006/relationships" xmlns:w="http://schemas.openxmlformats.org/wordprocessingml/2006/main" xmlns:w14="http://schemas.microsoft.com/office/word/2010/wordml" xmlns:w15="http://schemas.microsoft.com/office/word/2012/wordml" xmlns:w16se="http://schemas.microsoft.com/office/word/2015/wordml/symex" mc:Ignorable="w14 w15 w16se">
+<w:styles xmlns:mc="http://schemas.openxmlformats.org/markup-compatibility/2006" xmlns:r="http://schemas.openxmlformats.org/officeDocument/2006/relationships" xmlns:w="http://schemas.openxmlformats.org/wordprocessingml/2006/main" xmlns:w14="http://schemas.microsoft.com/office/word/2010/wordml" xmlns:w15="http://schemas.microsoft.com/office/word/2012/wordml" mc:Ignorable="w14 w15">
   <w:docDefaults>
     <w:rPrDefault>
       <w:rPr>
@@ -69,7 +115,7 @@
       </w:pPr>
     </w:pPrDefault>
   </w:docDefaults>
-  <w:latentStyles w:defLockedState="0" w:defUIPriority="99" w:defSemiHidden="0" w:defUnhideWhenUsed="0" w:defQFormat="0" w:count="374">
+  <w:latentStyles w:defLockedState="0" w:defUIPriority="99" w:defSemiHidden="0" w:defUnhideWhenUsed="0" w:defQFormat="0" w:count="371">
     <w:lsdException w:name="Normal" w:uiPriority="0" w:qFormat="1"/>
     <w:lsdException w:name="heading 1" w:uiPriority="9" w:qFormat="1"/>
     <w:lsdException w:name="heading 2" w:semiHidden="1" w:uiPriority="9" w:unhideWhenUsed="1" w:qFormat="1"/>
@@ -441,9 +487,6 @@
     <w:lsdException w:name="List Table 5 Dark Accent 6" w:uiPriority="50"/>
     <w:lsdException w:name="List Table 6 Colorful Accent 6" w:uiPriority="51"/>
     <w:lsdException w:name="List Table 7 Colorful Accent 6" w:uiPriority="52"/>
-    <w:lsdException w:name="Mention" w:semiHidden="1" w:unhideWhenUsed="1"/>
-    <w:lsdException w:name="Smart Hyperlink" w:semiHidden="1" w:unhideWhenUsed="1"/>
-    <w:lsdException w:name="Hashtag" w:semiHidden="1" w:unhideWhenUsed="1"/>
   </w:latentStyles>
   <w:style w:type="paragraph" w:default="1" w:styleId="Normal">
     <w:name w:val="Normal"/>
@@ -452,6 +495,7 @@
   <w:style w:type="character" w:default="1" w:styleId="DefaultParagraphFont">
     <w:name w:val="Default Paragraph Font"/>
     <w:uiPriority w:val="1"/>
+    <w:semiHidden/>
     <w:unhideWhenUsed/>
   </w:style>
   <w:style w:type="table" w:default="1" w:styleId="TableNormal">

--- a/content/About us.docx
+++ b/content/About us.docx
@@ -36,7 +36,12 @@
         <w:t xml:space="preserve">, </w:t>
       </w:r>
       <w:r>
-        <w:t>analysis and interpretation.</w:t>
+        <w:t>analysis and inter</w:t>
+      </w:r>
+      <w:bookmarkStart w:id="0" w:name="_GoBack"/>
+      <w:bookmarkEnd w:id="0"/>
+      <w:r>
+        <w:t>pretation.</w:t>
       </w:r>
     </w:p>
     <w:p>
@@ -61,11 +66,9 @@
       <w:r>
         <w:t xml:space="preserve">) applying computational techniques to their research or (ii) learning about </w:t>
       </w:r>
-      <w:bookmarkStart w:id="0" w:name="_GoBack"/>
       <w:r>
         <w:t xml:space="preserve">bioinformatics and </w:t>
       </w:r>
-      <w:bookmarkEnd w:id="0"/>
       <w:r>
         <w:t xml:space="preserve">computational biology. </w:t>
       </w:r>
